--- a/Documentation/Meeting Notes & Review/Meeting Notes 19-09-11.docx
+++ b/Documentation/Meeting Notes & Review/Meeting Notes 19-09-11.docx
@@ -11,6 +11,14 @@
           <w:noProof/>
         </w:rPr>
       </w:pPr>
+      <w:r>
+        <w:rPr>
+          <w:b w:val="0"/>
+          <w:bCs w:val="0"/>
+          <w:noProof/>
+        </w:rPr>
+        <w:t xml:space="preserve">Kiểm tra </w:t>
+      </w:r>
       <w:r>
         <w:rPr>
           <w:b w:val="0"/>
@@ -2348,7 +2356,7 @@
 </file>
 
 <file path=customXml/itemProps1.xml><?xml version="1.0" encoding="utf-8"?>
-<ds:datastoreItem xmlns:ds="http://schemas.openxmlformats.org/officeDocument/2006/customXml" ds:itemID="{F180FDF0-01FD-4CFB-A76A-48684EF64158}">
+<ds:datastoreItem xmlns:ds="http://schemas.openxmlformats.org/officeDocument/2006/customXml" ds:itemID="{4068753A-1E90-4465-91CB-CD18CFC34CD9}">
   <ds:schemaRefs>
     <ds:schemaRef ds:uri="http://schemas.openxmlformats.org/officeDocument/2006/bibliography"/>
   </ds:schemaRefs>

--- a/Documentation/Meeting Notes & Review/Meeting Notes 19-09-11.docx
+++ b/Documentation/Meeting Notes & Review/Meeting Notes 19-09-11.docx
@@ -17,7 +17,7 @@
           <w:bCs w:val="0"/>
           <w:noProof/>
         </w:rPr>
-        <w:t xml:space="preserve">Kiểm tra </w:t>
+        <w:t>Ki</w:t>
       </w:r>
       <w:r>
         <w:rPr>
@@ -25,15 +25,60 @@
           <w:bCs w:val="0"/>
           <w:noProof/>
         </w:rPr>
+        <w:t>e</w:t>
+      </w:r>
+      <w:r>
+        <w:rPr>
+          <w:b w:val="0"/>
+          <w:bCs w:val="0"/>
+          <w:noProof/>
+        </w:rPr>
+        <w:t xml:space="preserve">m tra </w:t>
+      </w:r>
+      <w:r>
+        <w:rPr>
+          <w:b w:val="0"/>
+          <w:bCs w:val="0"/>
+          <w:noProof/>
+        </w:rPr>
         <w:t>T+4</w:t>
+      </w:r>
+      <w:r>
+        <w:rPr>
+          <w:b w:val="0"/>
+          <w:bCs w:val="0"/>
+          <w:noProof/>
+        </w:rPr>
+        <w:t>-test</w:t>
       </w:r>
     </w:p>
     <w:p>
-      <w:r>
-        <w:t>Lỗi 2 lần Buy</w:t>
-      </w:r>
-      <w:r>
-        <w:t xml:space="preserve"> : SHC</w:t>
+      <w:proofErr w:type="spellStart"/>
+      <w:r>
+        <w:t>Lỗi</w:t>
+      </w:r>
+      <w:proofErr w:type="spellEnd"/>
+      <w:r>
+        <w:t xml:space="preserve"> 2 </w:t>
+      </w:r>
+      <w:proofErr w:type="spellStart"/>
+      <w:r>
+        <w:t>lần</w:t>
+      </w:r>
+      <w:proofErr w:type="spellEnd"/>
+      <w:r>
+        <w:t xml:space="preserve"> </w:t>
+      </w:r>
+      <w:proofErr w:type="gramStart"/>
+      <w:r>
+        <w:t>Buy</w:t>
+      </w:r>
+      <w:r>
+        <w:t xml:space="preserve"> :</w:t>
+      </w:r>
+      <w:proofErr w:type="gramEnd"/>
+      <w:r>
+        <w:t xml:space="preserve"> SHC</w:t>
       </w:r>
     </w:p>
     <w:p>
@@ -105,9 +150,19 @@
       <w:pPr>
         <w:pStyle w:val="Heading1"/>
       </w:pPr>
-      <w:r>
-        <w:t>Giao diện</w:t>
-      </w:r>
+      <w:proofErr w:type="spellStart"/>
+      <w:r>
+        <w:t>Giao</w:t>
+      </w:r>
+      <w:proofErr w:type="spellEnd"/>
+      <w:r>
+        <w:t xml:space="preserve"> </w:t>
+      </w:r>
+      <w:proofErr w:type="spellStart"/>
+      <w:r>
+        <w:t>diện</w:t>
+      </w:r>
+      <w:proofErr w:type="spellEnd"/>
     </w:p>
     <w:p>
       <w:pPr>
@@ -118,9 +173,115 @@
         </w:numPr>
         <w:ind w:left="360"/>
       </w:pPr>
-      <w:r>
-        <w:t>Phần incator: khi tạo nhiều indicator cho một stock thì có nhiều cửa sổ con gắn liền</w:t>
-      </w:r>
+      <w:proofErr w:type="spellStart"/>
+      <w:r>
+        <w:t>Phần</w:t>
+      </w:r>
+      <w:proofErr w:type="spellEnd"/>
+      <w:r>
+        <w:t xml:space="preserve"> </w:t>
+      </w:r>
+      <w:proofErr w:type="spellStart"/>
+      <w:r>
+        <w:t>incator</w:t>
+      </w:r>
+      <w:proofErr w:type="spellEnd"/>
+      <w:r>
+        <w:t xml:space="preserve">: </w:t>
+      </w:r>
+      <w:proofErr w:type="spellStart"/>
+      <w:r>
+        <w:t>khi</w:t>
+      </w:r>
+      <w:proofErr w:type="spellEnd"/>
+      <w:r>
+        <w:t xml:space="preserve"> </w:t>
+      </w:r>
+      <w:proofErr w:type="spellStart"/>
+      <w:r>
+        <w:t>tạo</w:t>
+      </w:r>
+      <w:proofErr w:type="spellEnd"/>
+      <w:r>
+        <w:t xml:space="preserve"> </w:t>
+      </w:r>
+      <w:proofErr w:type="spellStart"/>
+      <w:r>
+        <w:t>nhiều</w:t>
+      </w:r>
+      <w:proofErr w:type="spellEnd"/>
+      <w:r>
+        <w:t xml:space="preserve"> indicator </w:t>
+      </w:r>
+      <w:proofErr w:type="spellStart"/>
+      <w:r>
+        <w:t>cho</w:t>
+      </w:r>
+      <w:proofErr w:type="spellEnd"/>
+      <w:r>
+        <w:t xml:space="preserve"> </w:t>
+      </w:r>
+      <w:proofErr w:type="spellStart"/>
+      <w:r>
+        <w:t>một</w:t>
+      </w:r>
+      <w:proofErr w:type="spellEnd"/>
+      <w:r>
+        <w:t xml:space="preserve"> stock </w:t>
+      </w:r>
+      <w:proofErr w:type="spellStart"/>
+      <w:r>
+        <w:t>thì</w:t>
+      </w:r>
+      <w:proofErr w:type="spellEnd"/>
+      <w:r>
+        <w:t xml:space="preserve"> </w:t>
+      </w:r>
+      <w:proofErr w:type="spellStart"/>
+      <w:r>
+        <w:t>có</w:t>
+      </w:r>
+      <w:proofErr w:type="spellEnd"/>
+      <w:r>
+        <w:t xml:space="preserve"> </w:t>
+      </w:r>
+      <w:proofErr w:type="spellStart"/>
+      <w:r>
+        <w:t>nhiều</w:t>
+      </w:r>
+      <w:proofErr w:type="spellEnd"/>
+      <w:r>
+        <w:t xml:space="preserve"> </w:t>
+      </w:r>
+      <w:proofErr w:type="spellStart"/>
+      <w:r>
+        <w:t>cửa</w:t>
+      </w:r>
+      <w:proofErr w:type="spellEnd"/>
+      <w:r>
+        <w:t xml:space="preserve"> </w:t>
+      </w:r>
+      <w:proofErr w:type="spellStart"/>
+      <w:r>
+        <w:t>sổ</w:t>
+      </w:r>
+      <w:proofErr w:type="spellEnd"/>
+      <w:r>
+        <w:t xml:space="preserve"> con </w:t>
+      </w:r>
+      <w:proofErr w:type="spellStart"/>
+      <w:r>
+        <w:t>gắn</w:t>
+      </w:r>
+      <w:proofErr w:type="spellEnd"/>
+      <w:r>
+        <w:t xml:space="preserve"> </w:t>
+      </w:r>
+      <w:proofErr w:type="spellStart"/>
+      <w:r>
+        <w:t>liền</w:t>
+      </w:r>
+      <w:proofErr w:type="spellEnd"/>
     </w:p>
     <w:p>
       <w:pPr>
@@ -132,7 +293,63 @@
         <w:ind w:left="360"/>
       </w:pPr>
       <w:r>
-        <w:t>Market watch: giá thể hiện giá của lần cuối Update</w:t>
+        <w:t xml:space="preserve">Market watch: </w:t>
+      </w:r>
+      <w:proofErr w:type="spellStart"/>
+      <w:r>
+        <w:t>giá</w:t>
+      </w:r>
+      <w:proofErr w:type="spellEnd"/>
+      <w:r>
+        <w:t xml:space="preserve"> </w:t>
+      </w:r>
+      <w:proofErr w:type="spellStart"/>
+      <w:r>
+        <w:t>thể</w:t>
+      </w:r>
+      <w:proofErr w:type="spellEnd"/>
+      <w:r>
+        <w:t xml:space="preserve"> </w:t>
+      </w:r>
+      <w:proofErr w:type="spellStart"/>
+      <w:r>
+        <w:t>hiện</w:t>
+      </w:r>
+      <w:proofErr w:type="spellEnd"/>
+      <w:r>
+        <w:t xml:space="preserve"> </w:t>
+      </w:r>
+      <w:proofErr w:type="spellStart"/>
+      <w:r>
+        <w:t>giá</w:t>
+      </w:r>
+      <w:proofErr w:type="spellEnd"/>
+      <w:r>
+        <w:t xml:space="preserve"> </w:t>
+      </w:r>
+      <w:proofErr w:type="spellStart"/>
+      <w:r>
+        <w:t>của</w:t>
+      </w:r>
+      <w:proofErr w:type="spellEnd"/>
+      <w:r>
+        <w:t xml:space="preserve"> </w:t>
+      </w:r>
+      <w:proofErr w:type="spellStart"/>
+      <w:r>
+        <w:t>lần</w:t>
+      </w:r>
+      <w:proofErr w:type="spellEnd"/>
+      <w:r>
+        <w:t xml:space="preserve"> </w:t>
+      </w:r>
+      <w:proofErr w:type="spellStart"/>
+      <w:r>
+        <w:t>cuối</w:t>
+      </w:r>
+      <w:proofErr w:type="spellEnd"/>
+      <w:r>
+        <w:t xml:space="preserve"> Update</w:t>
       </w:r>
     </w:p>
     <w:p>
@@ -145,7 +362,31 @@
         <w:ind w:left="360"/>
       </w:pPr>
       <w:r>
-        <w:t>Trade alert: thể hiện last decision (buy hoặc sell)</w:t>
+        <w:t xml:space="preserve">Trade alert: </w:t>
+      </w:r>
+      <w:proofErr w:type="spellStart"/>
+      <w:r>
+        <w:t>thể</w:t>
+      </w:r>
+      <w:proofErr w:type="spellEnd"/>
+      <w:r>
+        <w:t xml:space="preserve"> </w:t>
+      </w:r>
+      <w:proofErr w:type="spellStart"/>
+      <w:r>
+        <w:t>hiện</w:t>
+      </w:r>
+      <w:proofErr w:type="spellEnd"/>
+      <w:r>
+        <w:t xml:space="preserve"> last decision (buy </w:t>
+      </w:r>
+      <w:proofErr w:type="spellStart"/>
+      <w:r>
+        <w:t>hoặc</w:t>
+      </w:r>
+      <w:proofErr w:type="spellEnd"/>
+      <w:r>
+        <w:t xml:space="preserve"> sell)</w:t>
       </w:r>
     </w:p>
     <w:p>
@@ -158,7 +399,63 @@
         <w:ind w:left="360"/>
       </w:pPr>
       <w:r>
-        <w:t>Menu: cần visible/disable đúng chức năng và cửa sổ.</w:t>
+        <w:t xml:space="preserve">Menu: </w:t>
+      </w:r>
+      <w:proofErr w:type="spellStart"/>
+      <w:r>
+        <w:t>cần</w:t>
+      </w:r>
+      <w:proofErr w:type="spellEnd"/>
+      <w:r>
+        <w:t xml:space="preserve"> visible/disable </w:t>
+      </w:r>
+      <w:proofErr w:type="spellStart"/>
+      <w:r>
+        <w:t>đúng</w:t>
+      </w:r>
+      <w:proofErr w:type="spellEnd"/>
+      <w:r>
+        <w:t xml:space="preserve"> </w:t>
+      </w:r>
+      <w:proofErr w:type="spellStart"/>
+      <w:r>
+        <w:t>chức</w:t>
+      </w:r>
+      <w:proofErr w:type="spellEnd"/>
+      <w:r>
+        <w:t xml:space="preserve"> </w:t>
+      </w:r>
+      <w:proofErr w:type="spellStart"/>
+      <w:r>
+        <w:t>năng</w:t>
+      </w:r>
+      <w:proofErr w:type="spellEnd"/>
+      <w:r>
+        <w:t xml:space="preserve"> </w:t>
+      </w:r>
+      <w:proofErr w:type="spellStart"/>
+      <w:r>
+        <w:t>và</w:t>
+      </w:r>
+      <w:proofErr w:type="spellEnd"/>
+      <w:r>
+        <w:t xml:space="preserve"> </w:t>
+      </w:r>
+      <w:proofErr w:type="spellStart"/>
+      <w:r>
+        <w:t>cửa</w:t>
+      </w:r>
+      <w:proofErr w:type="spellEnd"/>
+      <w:r>
+        <w:t xml:space="preserve"> </w:t>
+      </w:r>
+      <w:proofErr w:type="spellStart"/>
+      <w:r>
+        <w:t>sổ</w:t>
+      </w:r>
+      <w:proofErr w:type="spellEnd"/>
+      <w:r>
+        <w:t>.</w:t>
       </w:r>
     </w:p>
     <w:p>
@@ -171,10 +468,130 @@
         <w:ind w:left="360"/>
       </w:pPr>
       <w:r>
-        <w:t>Menu contextual khi thao tác trên chart, trên grid kết quả của BackTest và Strategy Ranking, trên cửa sổ chart</w:t>
-      </w:r>
-      <w:r>
-        <w:t xml:space="preserve"> (đóng, mở)</w:t>
+        <w:t xml:space="preserve">Menu contextual </w:t>
+      </w:r>
+      <w:proofErr w:type="spellStart"/>
+      <w:r>
+        <w:t>khi</w:t>
+      </w:r>
+      <w:proofErr w:type="spellEnd"/>
+      <w:r>
+        <w:t xml:space="preserve"> </w:t>
+      </w:r>
+      <w:proofErr w:type="spellStart"/>
+      <w:r>
+        <w:t>thao</w:t>
+      </w:r>
+      <w:proofErr w:type="spellEnd"/>
+      <w:r>
+        <w:t xml:space="preserve"> </w:t>
+      </w:r>
+      <w:proofErr w:type="spellStart"/>
+      <w:r>
+        <w:t>tác</w:t>
+      </w:r>
+      <w:proofErr w:type="spellEnd"/>
+      <w:r>
+        <w:t xml:space="preserve"> </w:t>
+      </w:r>
+      <w:proofErr w:type="spellStart"/>
+      <w:r>
+        <w:t>trên</w:t>
+      </w:r>
+      <w:proofErr w:type="spellEnd"/>
+      <w:r>
+        <w:t xml:space="preserve"> chart, </w:t>
+      </w:r>
+      <w:proofErr w:type="spellStart"/>
+      <w:r>
+        <w:t>trên</w:t>
+      </w:r>
+      <w:proofErr w:type="spellEnd"/>
+      <w:r>
+        <w:t xml:space="preserve"> grid </w:t>
+      </w:r>
+      <w:proofErr w:type="spellStart"/>
+      <w:r>
+        <w:t>kết</w:t>
+      </w:r>
+      <w:proofErr w:type="spellEnd"/>
+      <w:r>
+        <w:t xml:space="preserve"> </w:t>
+      </w:r>
+      <w:proofErr w:type="spellStart"/>
+      <w:r>
+        <w:t>quả</w:t>
+      </w:r>
+      <w:proofErr w:type="spellEnd"/>
+      <w:r>
+        <w:t xml:space="preserve"> </w:t>
+      </w:r>
+      <w:proofErr w:type="spellStart"/>
+      <w:r>
+        <w:t>của</w:t>
+      </w:r>
+      <w:proofErr w:type="spellEnd"/>
+      <w:r>
+        <w:t xml:space="preserve"> </w:t>
+      </w:r>
+      <w:proofErr w:type="spellStart"/>
+      <w:r>
+        <w:t>BackTest</w:t>
+      </w:r>
+      <w:proofErr w:type="spellEnd"/>
+      <w:r>
+        <w:t xml:space="preserve"> </w:t>
+      </w:r>
+      <w:proofErr w:type="spellStart"/>
+      <w:r>
+        <w:t>và</w:t>
+      </w:r>
+      <w:proofErr w:type="spellEnd"/>
+      <w:r>
+        <w:t xml:space="preserve"> Strategy Ranking, </w:t>
+      </w:r>
+      <w:proofErr w:type="spellStart"/>
+      <w:r>
+        <w:t>trên</w:t>
+      </w:r>
+      <w:proofErr w:type="spellEnd"/>
+      <w:r>
+        <w:t xml:space="preserve"> </w:t>
+      </w:r>
+      <w:proofErr w:type="spellStart"/>
+      <w:r>
+        <w:t>cửa</w:t>
+      </w:r>
+      <w:proofErr w:type="spellEnd"/>
+      <w:r>
+        <w:t xml:space="preserve"> </w:t>
+      </w:r>
+      <w:proofErr w:type="spellStart"/>
+      <w:r>
+        <w:t>sổ</w:t>
+      </w:r>
+      <w:proofErr w:type="spellEnd"/>
+      <w:r>
+        <w:t xml:space="preserve"> chart</w:t>
+      </w:r>
+      <w:r>
+        <w:t xml:space="preserve"> (</w:t>
+      </w:r>
+      <w:proofErr w:type="spellStart"/>
+      <w:r>
+        <w:t>đóng</w:t>
+      </w:r>
+      <w:proofErr w:type="spellEnd"/>
+      <w:r>
+        <w:t xml:space="preserve">, </w:t>
+      </w:r>
+      <w:proofErr w:type="spellStart"/>
+      <w:r>
+        <w:t>mở</w:t>
+      </w:r>
+      <w:proofErr w:type="spellEnd"/>
+      <w:r>
+        <w:t>)</w:t>
       </w:r>
     </w:p>
     <w:p>
@@ -187,7 +604,63 @@
         <w:ind w:left="360"/>
       </w:pPr>
       <w:r>
-        <w:t>Toolbar cần visible/disable đúng chức năng và cửa sổ.</w:t>
+        <w:t xml:space="preserve">Toolbar </w:t>
+      </w:r>
+      <w:proofErr w:type="spellStart"/>
+      <w:r>
+        <w:t>cần</w:t>
+      </w:r>
+      <w:proofErr w:type="spellEnd"/>
+      <w:r>
+        <w:t xml:space="preserve"> visible/disable </w:t>
+      </w:r>
+      <w:proofErr w:type="spellStart"/>
+      <w:r>
+        <w:t>đúng</w:t>
+      </w:r>
+      <w:proofErr w:type="spellEnd"/>
+      <w:r>
+        <w:t xml:space="preserve"> </w:t>
+      </w:r>
+      <w:proofErr w:type="spellStart"/>
+      <w:r>
+        <w:t>chức</w:t>
+      </w:r>
+      <w:proofErr w:type="spellEnd"/>
+      <w:r>
+        <w:t xml:space="preserve"> </w:t>
+      </w:r>
+      <w:proofErr w:type="spellStart"/>
+      <w:r>
+        <w:t>năng</w:t>
+      </w:r>
+      <w:proofErr w:type="spellEnd"/>
+      <w:r>
+        <w:t xml:space="preserve"> </w:t>
+      </w:r>
+      <w:proofErr w:type="spellStart"/>
+      <w:r>
+        <w:t>và</w:t>
+      </w:r>
+      <w:proofErr w:type="spellEnd"/>
+      <w:r>
+        <w:t xml:space="preserve"> </w:t>
+      </w:r>
+      <w:proofErr w:type="spellStart"/>
+      <w:r>
+        <w:t>cửa</w:t>
+      </w:r>
+      <w:proofErr w:type="spellEnd"/>
+      <w:r>
+        <w:t xml:space="preserve"> </w:t>
+      </w:r>
+      <w:proofErr w:type="spellStart"/>
+      <w:r>
+        <w:t>sổ</w:t>
+      </w:r>
+      <w:proofErr w:type="spellEnd"/>
+      <w:r>
+        <w:t>.</w:t>
       </w:r>
     </w:p>
     <w:p>
@@ -200,19 +673,103 @@
         <w:ind w:left="360"/>
       </w:pPr>
       <w:r>
-        <w:t>Language: tiếng Anh/ Việt cần đồng nhất</w:t>
-      </w:r>
-      <w:r>
-        <w:t>. Thuật ngữ chính xác</w:t>
-      </w:r>
+        <w:t xml:space="preserve">Language: </w:t>
+      </w:r>
+      <w:proofErr w:type="spellStart"/>
+      <w:r>
+        <w:t>tiếng</w:t>
+      </w:r>
+      <w:proofErr w:type="spellEnd"/>
+      <w:r>
+        <w:t xml:space="preserve"> </w:t>
+      </w:r>
+      <w:proofErr w:type="spellStart"/>
+      <w:r>
+        <w:t>Anh</w:t>
+      </w:r>
+      <w:proofErr w:type="spellEnd"/>
+      <w:r>
+        <w:t xml:space="preserve">/ </w:t>
+      </w:r>
+      <w:proofErr w:type="spellStart"/>
+      <w:r>
+        <w:t>Việt</w:t>
+      </w:r>
+      <w:proofErr w:type="spellEnd"/>
+      <w:r>
+        <w:t xml:space="preserve"> </w:t>
+      </w:r>
+      <w:proofErr w:type="spellStart"/>
+      <w:r>
+        <w:t>cần</w:t>
+      </w:r>
+      <w:proofErr w:type="spellEnd"/>
+      <w:r>
+        <w:t xml:space="preserve"> </w:t>
+      </w:r>
+      <w:proofErr w:type="spellStart"/>
+      <w:r>
+        <w:t>đồng</w:t>
+      </w:r>
+      <w:proofErr w:type="spellEnd"/>
+      <w:r>
+        <w:t xml:space="preserve"> </w:t>
+      </w:r>
+      <w:proofErr w:type="spellStart"/>
+      <w:r>
+        <w:t>nhất</w:t>
+      </w:r>
+      <w:proofErr w:type="spellEnd"/>
+      <w:r>
+        <w:t xml:space="preserve">. </w:t>
+      </w:r>
+      <w:proofErr w:type="spellStart"/>
+      <w:r>
+        <w:t>Thuật</w:t>
+      </w:r>
+      <w:proofErr w:type="spellEnd"/>
+      <w:r>
+        <w:t xml:space="preserve"> </w:t>
+      </w:r>
+      <w:proofErr w:type="spellStart"/>
+      <w:r>
+        <w:t>ngữ</w:t>
+      </w:r>
+      <w:proofErr w:type="spellEnd"/>
+      <w:r>
+        <w:t xml:space="preserve"> </w:t>
+      </w:r>
+      <w:proofErr w:type="spellStart"/>
+      <w:r>
+        <w:t>chính</w:t>
+      </w:r>
+      <w:proofErr w:type="spellEnd"/>
+      <w:r>
+        <w:t xml:space="preserve"> </w:t>
+      </w:r>
+      <w:proofErr w:type="spellStart"/>
+      <w:r>
+        <w:t>xác</w:t>
+      </w:r>
+      <w:proofErr w:type="spellEnd"/>
     </w:p>
     <w:p>
       <w:pPr>
         <w:pStyle w:val="Heading1"/>
       </w:pPr>
-      <w:r>
-        <w:t>Chức năng</w:t>
-      </w:r>
+      <w:proofErr w:type="spellStart"/>
+      <w:r>
+        <w:t>Chức</w:t>
+      </w:r>
+      <w:proofErr w:type="spellEnd"/>
+      <w:r>
+        <w:t xml:space="preserve"> </w:t>
+      </w:r>
+      <w:proofErr w:type="spellStart"/>
+      <w:r>
+        <w:t>năng</w:t>
+      </w:r>
+      <w:proofErr w:type="spellEnd"/>
     </w:p>
     <w:p>
       <w:r>
@@ -220,12 +777,107 @@
       </w:r>
     </w:p>
     <w:p>
-      <w:r>
-        <w:t>Để tạo form tự động cho Strategy, có thể làm như sau</w:t>
-      </w:r>
-      <w:r>
-        <w:t>. Các màu sác</w:t>
-      </w:r>
+      <w:proofErr w:type="spellStart"/>
+      <w:r>
+        <w:t>Để</w:t>
+      </w:r>
+      <w:proofErr w:type="spellEnd"/>
+      <w:r>
+        <w:t xml:space="preserve"> </w:t>
+      </w:r>
+      <w:proofErr w:type="spellStart"/>
+      <w:r>
+        <w:t>tạo</w:t>
+      </w:r>
+      <w:proofErr w:type="spellEnd"/>
+      <w:r>
+        <w:t xml:space="preserve"> form </w:t>
+      </w:r>
+      <w:proofErr w:type="spellStart"/>
+      <w:r>
+        <w:t>tự</w:t>
+      </w:r>
+      <w:proofErr w:type="spellEnd"/>
+      <w:r>
+        <w:t xml:space="preserve"> </w:t>
+      </w:r>
+      <w:proofErr w:type="spellStart"/>
+      <w:r>
+        <w:t>động</w:t>
+      </w:r>
+      <w:proofErr w:type="spellEnd"/>
+      <w:r>
+        <w:t xml:space="preserve"> </w:t>
+      </w:r>
+      <w:proofErr w:type="spellStart"/>
+      <w:r>
+        <w:t>cho</w:t>
+      </w:r>
+      <w:proofErr w:type="spellEnd"/>
+      <w:r>
+        <w:t xml:space="preserve"> Strategy, </w:t>
+      </w:r>
+      <w:proofErr w:type="spellStart"/>
+      <w:r>
+        <w:t>có</w:t>
+      </w:r>
+      <w:proofErr w:type="spellEnd"/>
+      <w:r>
+        <w:t xml:space="preserve"> </w:t>
+      </w:r>
+      <w:proofErr w:type="spellStart"/>
+      <w:r>
+        <w:t>thể</w:t>
+      </w:r>
+      <w:proofErr w:type="spellEnd"/>
+      <w:r>
+        <w:t xml:space="preserve"> </w:t>
+      </w:r>
+      <w:proofErr w:type="spellStart"/>
+      <w:r>
+        <w:t>làm</w:t>
+      </w:r>
+      <w:proofErr w:type="spellEnd"/>
+      <w:r>
+        <w:t xml:space="preserve"> </w:t>
+      </w:r>
+      <w:proofErr w:type="spellStart"/>
+      <w:r>
+        <w:t>như</w:t>
+      </w:r>
+      <w:proofErr w:type="spellEnd"/>
+      <w:r>
+        <w:t xml:space="preserve"> </w:t>
+      </w:r>
+      <w:proofErr w:type="spellStart"/>
+      <w:r>
+        <w:t>sau</w:t>
+      </w:r>
+      <w:proofErr w:type="spellEnd"/>
+      <w:r>
+        <w:t xml:space="preserve">. </w:t>
+      </w:r>
+      <w:proofErr w:type="spellStart"/>
+      <w:r>
+        <w:t>Các</w:t>
+      </w:r>
+      <w:proofErr w:type="spellEnd"/>
+      <w:r>
+        <w:t xml:space="preserve"> </w:t>
+      </w:r>
+      <w:proofErr w:type="spellStart"/>
+      <w:r>
+        <w:t>màu</w:t>
+      </w:r>
+      <w:proofErr w:type="spellEnd"/>
+      <w:r>
+        <w:t xml:space="preserve"> </w:t>
+      </w:r>
+      <w:proofErr w:type="spellStart"/>
+      <w:r>
+        <w:t>sác</w:t>
+      </w:r>
+      <w:proofErr w:type="spellEnd"/>
     </w:p>
     <w:p>
       <w:pPr>
@@ -1215,11 +1867,63 @@
       </w:r>
     </w:p>
     <w:p>
-      <w:r>
-        <w:t xml:space="preserve">Các screening </w:t>
-      </w:r>
-      <w:r>
-        <w:t>theo các phần rule được viết trong project Strategy</w:t>
+      <w:proofErr w:type="spellStart"/>
+      <w:r>
+        <w:t>Các</w:t>
+      </w:r>
+      <w:proofErr w:type="spellEnd"/>
+      <w:r>
+        <w:t xml:space="preserve"> screening </w:t>
+      </w:r>
+      <w:proofErr w:type="spellStart"/>
+      <w:proofErr w:type="gramStart"/>
+      <w:r>
+        <w:t>theo</w:t>
+      </w:r>
+      <w:proofErr w:type="spellEnd"/>
+      <w:proofErr w:type="gramEnd"/>
+      <w:r>
+        <w:t xml:space="preserve"> </w:t>
+      </w:r>
+      <w:proofErr w:type="spellStart"/>
+      <w:r>
+        <w:t>các</w:t>
+      </w:r>
+      <w:proofErr w:type="spellEnd"/>
+      <w:r>
+        <w:t xml:space="preserve"> </w:t>
+      </w:r>
+      <w:proofErr w:type="spellStart"/>
+      <w:r>
+        <w:t>phần</w:t>
+      </w:r>
+      <w:proofErr w:type="spellEnd"/>
+      <w:r>
+        <w:t xml:space="preserve"> rule </w:t>
+      </w:r>
+      <w:proofErr w:type="spellStart"/>
+      <w:r>
+        <w:t>được</w:t>
+      </w:r>
+      <w:proofErr w:type="spellEnd"/>
+      <w:r>
+        <w:t xml:space="preserve"> </w:t>
+      </w:r>
+      <w:proofErr w:type="spellStart"/>
+      <w:r>
+        <w:t>viết</w:t>
+      </w:r>
+      <w:proofErr w:type="spellEnd"/>
+      <w:r>
+        <w:t xml:space="preserve"> </w:t>
+      </w:r>
+      <w:proofErr w:type="spellStart"/>
+      <w:r>
+        <w:t>trong</w:t>
+      </w:r>
+      <w:proofErr w:type="spellEnd"/>
+      <w:r>
+        <w:t xml:space="preserve"> project Strategy</w:t>
       </w:r>
     </w:p>
     <w:p>
@@ -1232,13 +1936,53 @@
       </w:pPr>
       <w:r>
         <w:lastRenderedPageBreak/>
-        <w:t>Screening option cho Period và Time Scale</w:t>
-      </w:r>
-      <w:r>
-        <w:t xml:space="preserve"> cho Admin</w:t>
-      </w:r>
-      <w:r>
-        <w:t xml:space="preserve">, default=2 tháng và </w:t>
+        <w:t xml:space="preserve">Screening option </w:t>
+      </w:r>
+      <w:proofErr w:type="spellStart"/>
+      <w:r>
+        <w:t>cho</w:t>
+      </w:r>
+      <w:proofErr w:type="spellEnd"/>
+      <w:r>
+        <w:t xml:space="preserve"> Period </w:t>
+      </w:r>
+      <w:proofErr w:type="spellStart"/>
+      <w:r>
+        <w:t>và</w:t>
+      </w:r>
+      <w:proofErr w:type="spellEnd"/>
+      <w:r>
+        <w:t xml:space="preserve"> Time Scale</w:t>
+      </w:r>
+      <w:r>
+        <w:t xml:space="preserve"> </w:t>
+      </w:r>
+      <w:proofErr w:type="spellStart"/>
+      <w:r>
+        <w:t>cho</w:t>
+      </w:r>
+      <w:proofErr w:type="spellEnd"/>
+      <w:r>
+        <w:t xml:space="preserve"> Admin</w:t>
+      </w:r>
+      <w:r>
+        <w:t xml:space="preserve">, default=2 </w:t>
+      </w:r>
+      <w:proofErr w:type="spellStart"/>
+      <w:r>
+        <w:t>tháng</w:t>
+      </w:r>
+      <w:proofErr w:type="spellEnd"/>
+      <w:r>
+        <w:t xml:space="preserve"> </w:t>
+      </w:r>
+      <w:proofErr w:type="spellStart"/>
+      <w:r>
+        <w:t>và</w:t>
+      </w:r>
+      <w:proofErr w:type="spellEnd"/>
+      <w:r>
+        <w:t xml:space="preserve"> </w:t>
       </w:r>
       <w:r>
         <w:t>=</w:t>
@@ -1255,14 +1999,67 @@
           <w:numId w:val="3"/>
         </w:numPr>
       </w:pPr>
-      <w:r>
-        <w:t xml:space="preserve">Ví dụ đối với </w:t>
+      <w:proofErr w:type="spellStart"/>
+      <w:r>
+        <w:t>Ví</w:t>
+      </w:r>
+      <w:proofErr w:type="spellEnd"/>
+      <w:r>
+        <w:t xml:space="preserve"> </w:t>
+      </w:r>
+      <w:proofErr w:type="spellStart"/>
+      <w:r>
+        <w:t>dụ</w:t>
+      </w:r>
+      <w:proofErr w:type="spellEnd"/>
+      <w:r>
+        <w:t xml:space="preserve"> </w:t>
+      </w:r>
+      <w:proofErr w:type="spellStart"/>
+      <w:r>
+        <w:t>đối</w:t>
+      </w:r>
+      <w:proofErr w:type="spellEnd"/>
+      <w:r>
+        <w:t xml:space="preserve"> </w:t>
+      </w:r>
+      <w:proofErr w:type="spellStart"/>
+      <w:r>
+        <w:t>với</w:t>
+      </w:r>
+      <w:proofErr w:type="spellEnd"/>
+      <w:r>
+        <w:t xml:space="preserve"> </w:t>
       </w:r>
       <w:r>
         <w:t>Basic DMI Screening</w:t>
       </w:r>
       <w:r>
-        <w:t xml:space="preserve"> sẽ hiển thị description </w:t>
+        <w:t xml:space="preserve"> </w:t>
+      </w:r>
+      <w:proofErr w:type="spellStart"/>
+      <w:r>
+        <w:t>sẽ</w:t>
+      </w:r>
+      <w:proofErr w:type="spellEnd"/>
+      <w:r>
+        <w:t xml:space="preserve"> </w:t>
+      </w:r>
+      <w:proofErr w:type="spellStart"/>
+      <w:r>
+        <w:t>hiển</w:t>
+      </w:r>
+      <w:proofErr w:type="spellEnd"/>
+      <w:r>
+        <w:t xml:space="preserve"> </w:t>
+      </w:r>
+      <w:proofErr w:type="spellStart"/>
+      <w:r>
+        <w:t>thị</w:t>
+      </w:r>
+      <w:proofErr w:type="spellEnd"/>
+      <w:r>
+        <w:t xml:space="preserve"> description </w:t>
       </w:r>
       <w:r>
         <w:rPr>
@@ -1286,8 +2083,58 @@
         <w:rPr>
           <w:color w:val="92D050"/>
         </w:rPr>
-        <w:t>, có nút Edit Option bên cạnh</w:t>
-      </w:r>
+        <w:t xml:space="preserve">, </w:t>
+      </w:r>
+      <w:proofErr w:type="spellStart"/>
+      <w:r>
+        <w:rPr>
+          <w:color w:val="92D050"/>
+        </w:rPr>
+        <w:t>có</w:t>
+      </w:r>
+      <w:proofErr w:type="spellEnd"/>
+      <w:r>
+        <w:rPr>
+          <w:color w:val="92D050"/>
+        </w:rPr>
+        <w:t xml:space="preserve"> </w:t>
+      </w:r>
+      <w:proofErr w:type="spellStart"/>
+      <w:r>
+        <w:rPr>
+          <w:color w:val="92D050"/>
+        </w:rPr>
+        <w:t>nút</w:t>
+      </w:r>
+      <w:proofErr w:type="spellEnd"/>
+      <w:r>
+        <w:rPr>
+          <w:color w:val="92D050"/>
+        </w:rPr>
+        <w:t xml:space="preserve"> Edit Option </w:t>
+      </w:r>
+      <w:proofErr w:type="spellStart"/>
+      <w:r>
+        <w:rPr>
+          <w:color w:val="92D050"/>
+        </w:rPr>
+        <w:t>bên</w:t>
+      </w:r>
+      <w:proofErr w:type="spellEnd"/>
+      <w:r>
+        <w:rPr>
+          <w:color w:val="92D050"/>
+        </w:rPr>
+        <w:t xml:space="preserve"> </w:t>
+      </w:r>
+      <w:proofErr w:type="spellStart"/>
+      <w:r>
+        <w:rPr>
+          <w:color w:val="92D050"/>
+        </w:rPr>
+        <w:t>cạnh</w:t>
+      </w:r>
+      <w:proofErr w:type="spellEnd"/>
     </w:p>
     <w:p>
       <w:r>
@@ -1347,29 +2194,123 @@
           <w:b/>
         </w:rPr>
       </w:pPr>
+      <w:proofErr w:type="spellStart"/>
       <w:r>
         <w:rPr>
           <w:b/>
         </w:rPr>
-        <w:t xml:space="preserve">Sửa lại </w:t>
-      </w:r>
+        <w:t>Sửa</w:t>
+      </w:r>
+      <w:proofErr w:type="spellEnd"/>
       <w:r>
         <w:rPr>
           <w:b/>
         </w:rPr>
-        <w:t xml:space="preserve">Filter ngành </w:t>
-      </w:r>
+        <w:t xml:space="preserve"> </w:t>
+      </w:r>
+      <w:proofErr w:type="spellStart"/>
       <w:r>
         <w:rPr>
           <w:b/>
         </w:rPr>
+        <w:t>lại</w:t>
+      </w:r>
+      <w:proofErr w:type="spellEnd"/>
+      <w:r>
+        <w:rPr>
+          <w:b/>
+        </w:rPr>
+        <w:t xml:space="preserve"> </w:t>
+      </w:r>
+      <w:r>
+        <w:rPr>
+          <w:b/>
+        </w:rPr>
+        <w:t xml:space="preserve">Filter </w:t>
+      </w:r>
+      <w:proofErr w:type="spellStart"/>
+      <w:r>
+        <w:rPr>
+          <w:b/>
+        </w:rPr>
+        <w:t>ngành</w:t>
+      </w:r>
+      <w:proofErr w:type="spellEnd"/>
+      <w:r>
+        <w:rPr>
+          <w:b/>
+        </w:rPr>
+        <w:t xml:space="preserve"> </w:t>
+      </w:r>
+      <w:proofErr w:type="gramStart"/>
+      <w:r>
+        <w:rPr>
+          <w:b/>
+        </w:rPr>
         <w:t xml:space="preserve">Screening </w:t>
       </w:r>
       <w:r>
         <w:rPr>
           <w:b/>
         </w:rPr>
-        <w:t xml:space="preserve"> giống như chọn trên Strategy.</w:t>
+        <w:t xml:space="preserve"> </w:t>
+      </w:r>
+      <w:proofErr w:type="spellStart"/>
+      <w:r>
+        <w:rPr>
+          <w:b/>
+        </w:rPr>
+        <w:t>giống</w:t>
+      </w:r>
+      <w:proofErr w:type="spellEnd"/>
+      <w:proofErr w:type="gramEnd"/>
+      <w:r>
+        <w:rPr>
+          <w:b/>
+        </w:rPr>
+        <w:t xml:space="preserve"> </w:t>
+      </w:r>
+      <w:proofErr w:type="spellStart"/>
+      <w:r>
+        <w:rPr>
+          <w:b/>
+        </w:rPr>
+        <w:t>như</w:t>
+      </w:r>
+      <w:proofErr w:type="spellEnd"/>
+      <w:r>
+        <w:rPr>
+          <w:b/>
+        </w:rPr>
+        <w:t xml:space="preserve"> </w:t>
+      </w:r>
+      <w:proofErr w:type="spellStart"/>
+      <w:r>
+        <w:rPr>
+          <w:b/>
+        </w:rPr>
+        <w:t>chọn</w:t>
+      </w:r>
+      <w:proofErr w:type="spellEnd"/>
+      <w:r>
+        <w:rPr>
+          <w:b/>
+        </w:rPr>
+        <w:t xml:space="preserve"> </w:t>
+      </w:r>
+      <w:proofErr w:type="spellStart"/>
+      <w:r>
+        <w:rPr>
+          <w:b/>
+        </w:rPr>
+        <w:t>trên</w:t>
+      </w:r>
+      <w:proofErr w:type="spellEnd"/>
+      <w:r>
+        <w:rPr>
+          <w:b/>
+        </w:rPr>
+        <w:t xml:space="preserve"> Strategy.</w:t>
       </w:r>
     </w:p>
     <w:p/>
@@ -1378,8 +2319,13 @@
         <w:pStyle w:val="Heading2"/>
       </w:pPr>
       <w:r>
-        <w:t>Menu Tool-&gt;Strategy :</w:t>
-      </w:r>
+        <w:t>Menu Tool-&gt;</w:t>
+      </w:r>
+      <w:proofErr w:type="gramStart"/>
+      <w:r>
+        <w:t>Strategy :</w:t>
+      </w:r>
+      <w:proofErr w:type="gramEnd"/>
     </w:p>
     <w:p>
       <w:pPr>
@@ -1389,15 +2335,86 @@
           <w:numId w:val="2"/>
         </w:numPr>
       </w:pPr>
-      <w:r>
-        <w:t xml:space="preserve">Khi </w:t>
-      </w:r>
-      <w:r>
-        <w:t>thay đổi tham số strategy, save+</w:t>
-      </w:r>
-      <w:r>
-        <w:t>áp dụng cho Chart hiện thời</w:t>
-      </w:r>
+      <w:proofErr w:type="spellStart"/>
+      <w:r>
+        <w:t>Khi</w:t>
+      </w:r>
+      <w:proofErr w:type="spellEnd"/>
+      <w:r>
+        <w:t xml:space="preserve"> </w:t>
+      </w:r>
+      <w:proofErr w:type="spellStart"/>
+      <w:r>
+        <w:t>thay</w:t>
+      </w:r>
+      <w:proofErr w:type="spellEnd"/>
+      <w:r>
+        <w:t xml:space="preserve"> </w:t>
+      </w:r>
+      <w:proofErr w:type="spellStart"/>
+      <w:r>
+        <w:t>đổi</w:t>
+      </w:r>
+      <w:proofErr w:type="spellEnd"/>
+      <w:r>
+        <w:t xml:space="preserve"> </w:t>
+      </w:r>
+      <w:proofErr w:type="spellStart"/>
+      <w:r>
+        <w:t>tham</w:t>
+      </w:r>
+      <w:proofErr w:type="spellEnd"/>
+      <w:r>
+        <w:t xml:space="preserve"> </w:t>
+      </w:r>
+      <w:proofErr w:type="spellStart"/>
+      <w:r>
+        <w:t>số</w:t>
+      </w:r>
+      <w:proofErr w:type="spellEnd"/>
+      <w:r>
+        <w:t xml:space="preserve"> strategy, </w:t>
+      </w:r>
+      <w:proofErr w:type="spellStart"/>
+      <w:r>
+        <w:t>save+</w:t>
+      </w:r>
+      <w:r>
+        <w:t>áp</w:t>
+      </w:r>
+      <w:proofErr w:type="spellEnd"/>
+      <w:r>
+        <w:t xml:space="preserve"> </w:t>
+      </w:r>
+      <w:proofErr w:type="spellStart"/>
+      <w:r>
+        <w:t>dụng</w:t>
+      </w:r>
+      <w:proofErr w:type="spellEnd"/>
+      <w:r>
+        <w:t xml:space="preserve"> </w:t>
+      </w:r>
+      <w:proofErr w:type="spellStart"/>
+      <w:r>
+        <w:t>cho</w:t>
+      </w:r>
+      <w:proofErr w:type="spellEnd"/>
+      <w:r>
+        <w:t xml:space="preserve"> Chart </w:t>
+      </w:r>
+      <w:proofErr w:type="spellStart"/>
+      <w:r>
+        <w:t>hiện</w:t>
+      </w:r>
+      <w:proofErr w:type="spellEnd"/>
+      <w:r>
+        <w:t xml:space="preserve"> </w:t>
+      </w:r>
+      <w:proofErr w:type="spellStart"/>
+      <w:r>
+        <w:t>thời</w:t>
+      </w:r>
+      <w:proofErr w:type="spellEnd"/>
     </w:p>
     <w:p>
       <w:pPr>
@@ -1407,14 +2424,45 @@
           <w:numId w:val="2"/>
         </w:numPr>
       </w:pPr>
-      <w:r>
-        <w:t>Sửa Strategy Option: trong một menu mới</w:t>
-      </w:r>
+      <w:proofErr w:type="spellStart"/>
+      <w:r>
+        <w:t>Sửa</w:t>
+      </w:r>
+      <w:proofErr w:type="spellEnd"/>
+      <w:r>
+        <w:t xml:space="preserve"> Strategy Option: </w:t>
+      </w:r>
+      <w:proofErr w:type="spellStart"/>
+      <w:r>
+        <w:t>trong</w:t>
+      </w:r>
+      <w:proofErr w:type="spellEnd"/>
+      <w:r>
+        <w:t xml:space="preserve"> </w:t>
+      </w:r>
+      <w:proofErr w:type="spellStart"/>
+      <w:r>
+        <w:t>một</w:t>
+      </w:r>
+      <w:proofErr w:type="spellEnd"/>
+      <w:r>
+        <w:t xml:space="preserve"> menu </w:t>
+      </w:r>
+      <w:proofErr w:type="spellStart"/>
+      <w:r>
+        <w:t>mới</w:t>
+      </w:r>
+      <w:proofErr w:type="spellEnd"/>
       <w:r>
         <w:t xml:space="preserve">: </w:t>
       </w:r>
-      <w:r>
-        <w:t xml:space="preserve">chỉ </w:t>
+      <w:proofErr w:type="spellStart"/>
+      <w:r>
+        <w:t>chỉ</w:t>
+      </w:r>
+      <w:proofErr w:type="spellEnd"/>
+      <w:r>
+        <w:t xml:space="preserve"> </w:t>
       </w:r>
       <w:r>
         <w:t>SAVE</w:t>

--- a/Documentation/Meeting Notes & Review/Meeting Notes 19-09-11.docx
+++ b/Documentation/Meeting Notes & Review/Meeting Notes 19-09-11.docx
@@ -282,6 +282,9 @@
         <w:t>liền</w:t>
       </w:r>
       <w:proofErr w:type="spellEnd"/>
+      <w:r>
+        <w:t xml:space="preserve"> - ok</w:t>
+      </w:r>
     </w:p>
     <w:p>
       <w:pPr>
@@ -350,6 +353,9 @@
       <w:proofErr w:type="spellEnd"/>
       <w:r>
         <w:t xml:space="preserve"> Update</w:t>
+      </w:r>
+      <w:r>
+        <w:t xml:space="preserve"> - ok</w:t>
       </w:r>
     </w:p>
     <w:p>
@@ -3404,7 +3410,7 @@
 </file>
 
 <file path=customXml/itemProps1.xml><?xml version="1.0" encoding="utf-8"?>
-<ds:datastoreItem xmlns:ds="http://schemas.openxmlformats.org/officeDocument/2006/customXml" ds:itemID="{4068753A-1E90-4465-91CB-CD18CFC34CD9}">
+<ds:datastoreItem xmlns:ds="http://schemas.openxmlformats.org/officeDocument/2006/customXml" ds:itemID="{650965DF-38BA-476D-AB99-E7597A8FAEA1}">
   <ds:schemaRefs>
     <ds:schemaRef ds:uri="http://schemas.openxmlformats.org/officeDocument/2006/bibliography"/>
   </ds:schemaRefs>
